--- a/Tema5_Inf_Ejercicio_Tipos_Contratos.docx
+++ b/Tema5_Inf_Ejercicio_Tipos_Contratos.docx
@@ -273,13 +273,51 @@
           <w:ilvl w:val="0"/>
           <w:numId w:val="0"/>
         </w:numPr>
-        <w:ind w:left="1440" w:hanging="0"/>
-        <w:jc w:val="both"/>
-        <w:rPr/>
-      </w:pPr>
-      <w:r>
-        <w:rPr/>
-        <w:t>600€.</w:t>
+        <w:ind w:hanging="0"/>
+        <w:jc w:val="both"/>
+        <w:rPr/>
+      </w:pPr>
+      <w:r>
+        <w:rPr/>
+        <w:tab/>
+        <w:t xml:space="preserve">      </w:t>
+      </w:r>
+      <w:r>
+        <w:rPr/>
+        <w:t>60% Convenio = 1.200 * 0,6 = 72</w:t>
+      </w:r>
+      <w:r>
+        <w:rPr/>
+        <w:t>0</w:t>
+      </w:r>
+      <w:r>
+        <w:rPr/>
+        <w:t>€</w:t>
+      </w:r>
+      <w:r>
+        <w:rPr/>
+        <w:t>.</w:t>
+      </w:r>
+    </w:p>
+    <w:p>
+      <w:pPr>
+        <w:pStyle w:val="ListParagraph"/>
+        <w:numPr>
+          <w:ilvl w:val="0"/>
+          <w:numId w:val="0"/>
+        </w:numPr>
+        <w:ind w:hanging="0"/>
+        <w:jc w:val="both"/>
+        <w:rPr/>
+      </w:pPr>
+      <w:r>
+        <w:rPr/>
+        <w:tab/>
+        <w:t xml:space="preserve">      </w:t>
+      </w:r>
+      <w:r>
+        <w:rPr/>
+        <w:t xml:space="preserve">Al ser un resultado menor al SMI, Mónica cobra el SMI, es decir, 1.000€. </w:t>
       </w:r>
     </w:p>
     <w:p>
@@ -334,13 +372,27 @@
           <w:ilvl w:val="0"/>
           <w:numId w:val="0"/>
         </w:numPr>
-        <w:ind w:left="2160" w:hanging="0"/>
-        <w:jc w:val="both"/>
-        <w:rPr/>
-      </w:pPr>
-      <w:r>
-        <w:rPr/>
-        <w:t>Contrato de sustitución. Para sustituir a una trabajadora.</w:t>
+        <w:ind w:hanging="0"/>
+        <w:jc w:val="both"/>
+        <w:rPr/>
+      </w:pPr>
+      <w:r>
+        <w:rPr/>
+        <w:t xml:space="preserve"> </w:t>
+      </w:r>
+      <w:r>
+        <w:rPr/>
+        <w:tab/>
+        <w:tab/>
+        <w:t xml:space="preserve">      Contrato de sustitución </w:t>
+      </w:r>
+      <w:r>
+        <w:rPr/>
+        <w:t>por reemplazo no previsible de</w:t>
+      </w:r>
+      <w:r>
+        <w:rPr/>
+        <w:t xml:space="preserve"> una trabajadora.</w:t>
       </w:r>
     </w:p>
     <w:p>
@@ -365,13 +417,19 @@
           <w:ilvl w:val="0"/>
           <w:numId w:val="0"/>
         </w:numPr>
-        <w:ind w:left="2160" w:hanging="0"/>
-        <w:jc w:val="both"/>
-        <w:rPr/>
-      </w:pPr>
-      <w:r>
-        <w:rPr/>
-        <w:t>Relevo.</w:t>
+        <w:ind w:hanging="0"/>
+        <w:jc w:val="both"/>
+        <w:rPr/>
+      </w:pPr>
+      <w:r>
+        <w:rPr/>
+        <w:tab/>
+        <w:tab/>
+        <w:t xml:space="preserve">       Relevo </w:t>
+      </w:r>
+      <w:r>
+        <w:rPr/>
+        <w:t>indefinido.</w:t>
       </w:r>
     </w:p>
     <w:p>
@@ -396,13 +454,15 @@
           <w:ilvl w:val="0"/>
           <w:numId w:val="0"/>
         </w:numPr>
-        <w:ind w:left="2160" w:hanging="0"/>
-        <w:jc w:val="both"/>
-        <w:rPr/>
-      </w:pPr>
-      <w:r>
-        <w:rPr/>
-        <w:t>Se le cambia a contrato indefinido debido que ya no existe causa de temporalidad.</w:t>
+        <w:ind w:hanging="0"/>
+        <w:jc w:val="both"/>
+        <w:rPr/>
+      </w:pPr>
+      <w:r>
+        <w:rPr/>
+        <w:tab/>
+        <w:tab/>
+        <w:t xml:space="preserve">      Se le cambia a contrato indefinido debido que ya no existe causa de temporalidad.</w:t>
       </w:r>
     </w:p>
     <w:p>
@@ -427,13 +487,23 @@
           <w:ilvl w:val="0"/>
           <w:numId w:val="0"/>
         </w:numPr>
-        <w:ind w:left="2160" w:hanging="0"/>
-        <w:jc w:val="both"/>
-        <w:rPr/>
-      </w:pPr>
-      <w:r>
-        <w:rPr/>
-        <w:t>En la sustitución no le corresponde indemnización, mientras que en el relevo una de 12 días por año trabajado.</w:t>
+        <w:ind w:hanging="0"/>
+        <w:jc w:val="both"/>
+        <w:rPr/>
+      </w:pPr>
+      <w:r>
+        <w:rPr/>
+        <w:tab/>
+        <w:tab/>
+        <w:t xml:space="preserve">      En la sustitución no le corresponde indemnización, mientras que en el relevo </w:t>
+      </w:r>
+      <w:r>
+        <w:rPr/>
+        <w:t>le correspondería una</w:t>
+      </w:r>
+      <w:r>
+        <w:rPr/>
+        <w:t xml:space="preserve"> de 12 días por año trabajado.</w:t>
       </w:r>
     </w:p>
     <w:p>
@@ -496,7 +566,70 @@
       <w:r>
         <w:rPr/>
         <w:tab/>
-        <w:t xml:space="preserve">   Eventual, para atender una situacion ocasional previsble y de duracion reducida y limitada a 90 dias al año.</w:t>
+        <w:t xml:space="preserve">   Eventual, para atender una situaci</w:t>
+      </w:r>
+      <w:r>
+        <w:rPr/>
+        <w:t>ó</w:t>
+      </w:r>
+      <w:r>
+        <w:rPr/>
+        <w:t>n ocasional previ</w:t>
+      </w:r>
+      <w:r>
+        <w:rPr/>
+        <w:t>si</w:t>
+      </w:r>
+      <w:r>
+        <w:rPr/>
+        <w:t>ble y de duraci</w:t>
+      </w:r>
+      <w:r>
+        <w:rPr/>
+        <w:t>ó</w:t>
+      </w:r>
+      <w:r>
+        <w:rPr/>
+        <w:t xml:space="preserve">n reducida. </w:t>
+      </w:r>
+      <w:r>
+        <w:rPr/>
+        <w:t>L</w:t>
+      </w:r>
+      <w:r>
+        <w:rPr/>
+        <w:t>imitada a 90 d</w:t>
+      </w:r>
+      <w:r>
+        <w:rPr/>
+        <w:t>í</w:t>
+      </w:r>
+      <w:r>
+        <w:rPr/>
+        <w:t xml:space="preserve">as </w:t>
+      </w:r>
+      <w:r>
+        <w:rPr/>
+        <w:t>no seguidos</w:t>
+      </w:r>
+      <w:r>
+        <w:rPr/>
+        <w:t xml:space="preserve"> al año.</w:t>
+      </w:r>
+    </w:p>
+    <w:p>
+      <w:pPr>
+        <w:pStyle w:val="ListParagraph"/>
+        <w:numPr>
+          <w:ilvl w:val="0"/>
+          <w:numId w:val="0"/>
+        </w:numPr>
+        <w:ind w:hanging="0"/>
+        <w:jc w:val="both"/>
+        <w:rPr/>
+      </w:pPr>
+      <w:r>
+        <w:rPr/>
       </w:r>
     </w:p>
     <w:p>
@@ -528,7 +661,54 @@
       <w:r>
         <w:rPr/>
         <w:tab/>
-        <w:t xml:space="preserve">   Eventual, por mayor carga de trabajo no previsble. Hasta 6 meses o 12 meses dependiento del convenio.</w:t>
+        <w:t xml:space="preserve">      Eventual, por mayor carga de trabajo no previs</w:t>
+      </w:r>
+      <w:r>
+        <w:rPr/>
+        <w:t>i</w:t>
+      </w:r>
+      <w:r>
+        <w:rPr/>
+        <w:t xml:space="preserve">ble. Hasta 6 meses o </w:t>
+      </w:r>
+      <w:r>
+        <w:rPr/>
+        <w:t xml:space="preserve">hasta </w:t>
+      </w:r>
+      <w:r>
+        <w:rPr/>
+        <w:t xml:space="preserve">12 meses </w:t>
+      </w:r>
+      <w:r>
+        <w:rPr/>
+        <w:t>(por</w:t>
+      </w:r>
+      <w:r>
+        <w:rPr/>
+        <w:t xml:space="preserve"> convenio </w:t>
+      </w:r>
+      <w:r>
+        <w:rPr/>
+        <w:t>colectivo)</w:t>
+      </w:r>
+      <w:r>
+        <w:rPr/>
+        <w:t>.</w:t>
+      </w:r>
+    </w:p>
+    <w:p>
+      <w:pPr>
+        <w:pStyle w:val="ListParagraph"/>
+        <w:numPr>
+          <w:ilvl w:val="0"/>
+          <w:numId w:val="0"/>
+        </w:numPr>
+        <w:ind w:hanging="0"/>
+        <w:jc w:val="both"/>
+        <w:rPr/>
+      </w:pPr>
+      <w:r>
+        <w:rPr/>
       </w:r>
     </w:p>
     <w:p>
@@ -560,7 +740,30 @@
       <w:r>
         <w:rPr/>
         <w:tab/>
-        <w:t xml:space="preserve">   Contrato fijo-discontinuo. Para un trabajo de temporada previsible.</w:t>
+        <w:t xml:space="preserve">      Contrato fijo-discontinuo </w:t>
+      </w:r>
+      <w:r>
+        <w:rPr/>
+        <w:t xml:space="preserve">al ser </w:t>
+      </w:r>
+      <w:r>
+        <w:rPr/>
+        <w:t>un trabajo de temporada previsible.</w:t>
+      </w:r>
+    </w:p>
+    <w:p>
+      <w:pPr>
+        <w:pStyle w:val="ListParagraph"/>
+        <w:numPr>
+          <w:ilvl w:val="0"/>
+          <w:numId w:val="0"/>
+        </w:numPr>
+        <w:ind w:hanging="0"/>
+        <w:jc w:val="both"/>
+        <w:rPr/>
+      </w:pPr>
+      <w:r>
+        <w:rPr/>
       </w:r>
     </w:p>
     <w:p>
@@ -592,7 +795,30 @@
       <w:r>
         <w:rPr/>
         <w:tab/>
-        <w:t xml:space="preserve">   Contrato eventual, por vacaciones de los trabajadores. Hasta 90 dias al año.</w:t>
+        <w:t xml:space="preserve">      Contrato eventual, por vacaciones de los trabajadores. Hasta 90 d</w:t>
+      </w:r>
+      <w:r>
+        <w:rPr/>
+        <w:t>í</w:t>
+      </w:r>
+      <w:r>
+        <w:rPr/>
+        <w:t>as al año.</w:t>
+      </w:r>
+    </w:p>
+    <w:p>
+      <w:pPr>
+        <w:pStyle w:val="ListParagraph"/>
+        <w:numPr>
+          <w:ilvl w:val="0"/>
+          <w:numId w:val="0"/>
+        </w:numPr>
+        <w:ind w:hanging="0"/>
+        <w:jc w:val="both"/>
+        <w:rPr/>
+      </w:pPr>
+      <w:r>
+        <w:rPr/>
       </w:r>
     </w:p>
     <w:p>
@@ -624,7 +850,31 @@
       <w:r>
         <w:rPr/>
         <w:tab/>
-        <w:t xml:space="preserve">   Contrato de formacion en alternancia. Duracion de tres meses a dos años. Sin periodo de prueba y salario según jornada de trabajo.</w:t>
+        <w:t xml:space="preserve">      Contrato de formaci</w:t>
+      </w:r>
+      <w:r>
+        <w:rPr/>
+        <w:t>ó</w:t>
+      </w:r>
+      <w:r>
+        <w:rPr/>
+        <w:t>n en alternancia. Duraci</w:t>
+      </w:r>
+      <w:r>
+        <w:rPr/>
+        <w:t>ó</w:t>
+      </w:r>
+      <w:r>
+        <w:rPr/>
+        <w:t>n de tres meses a dos años.  Sin per</w:t>
+      </w:r>
+      <w:r>
+        <w:rPr/>
+        <w:t>í</w:t>
+      </w:r>
+      <w:r>
+        <w:rPr/>
+        <w:t>odo de prueba y salario según jornada de trabajo.</w:t>
       </w:r>
     </w:p>
     <w:p>
@@ -659,13 +909,60 @@
           <w:ilvl w:val="0"/>
           <w:numId w:val="0"/>
         </w:numPr>
-        <w:ind w:left="1440" w:hanging="0"/>
-        <w:jc w:val="both"/>
-        <w:rPr/>
-      </w:pPr>
-      <w:r>
-        <w:rPr/>
-        <w:t>1000€ = SMI</w:t>
+        <w:ind w:hanging="0"/>
+        <w:jc w:val="both"/>
+        <w:rPr/>
+      </w:pPr>
+      <w:r>
+        <w:rPr/>
+        <w:tab/>
+        <w:t xml:space="preserve">      </w:t>
+      </w:r>
+      <w:r>
+        <w:rPr/>
+        <w:t>75% SMI = 1.000€ * 0,75 = 750€.</w:t>
+      </w:r>
+    </w:p>
+    <w:p>
+      <w:pPr>
+        <w:pStyle w:val="ListParagraph"/>
+        <w:numPr>
+          <w:ilvl w:val="0"/>
+          <w:numId w:val="0"/>
+        </w:numPr>
+        <w:ind w:hanging="0"/>
+        <w:jc w:val="both"/>
+        <w:rPr/>
+      </w:pPr>
+      <w:r>
+        <w:rPr/>
+        <w:tab/>
+        <w:t xml:space="preserve">      </w:t>
+      </w:r>
+      <w:r>
+        <w:rPr/>
+        <w:t>60% del 75% Convenio = 0,6 * 0,75 * 1.200 € = 540€.</w:t>
+      </w:r>
+    </w:p>
+    <w:p>
+      <w:pPr>
+        <w:pStyle w:val="ListParagraph"/>
+        <w:numPr>
+          <w:ilvl w:val="0"/>
+          <w:numId w:val="0"/>
+        </w:numPr>
+        <w:ind w:hanging="0"/>
+        <w:jc w:val="both"/>
+        <w:rPr/>
+      </w:pPr>
+      <w:r>
+        <w:rPr/>
+        <w:tab/>
+        <w:t xml:space="preserve">      </w:t>
+      </w:r>
+      <w:r>
+        <w:rPr/>
+        <w:t>Al no llegar al mínimo con el convenio, Laura cobraría 750€.</w:t>
       </w:r>
     </w:p>
     <w:p>
